--- a/WPF学习/WPF学习12-模板.docx
+++ b/WPF学习/WPF学习12-模板.docx
@@ -48,7 +48,7 @@
       <w:pPr>
         <w:spacing w:line="400" w:lineRule="exact"/>
         <w:rPr>
-          <w:rFonts w:ascii="Times New Roman" w:hAnsi="Times New Roman" w:cs="Times New Roman" w:hint="eastAsia"/>
+          <w:rFonts w:ascii="Times New Roman" w:hAnsi="Times New Roman" w:cs="Times New Roman"/>
           <w:sz w:val="28"/>
           <w:szCs w:val="28"/>
         </w:rPr>
@@ -80,7 +80,7 @@
         <w:spacing w:line="400" w:lineRule="exact"/>
         <w:ind w:firstLineChars="0"/>
         <w:rPr>
-          <w:rFonts w:ascii="Times New Roman" w:hAnsi="Times New Roman" w:cs="Times New Roman" w:hint="eastAsia"/>
+          <w:rFonts w:ascii="Times New Roman" w:hAnsi="Times New Roman" w:cs="Times New Roman"/>
           <w:sz w:val="28"/>
           <w:szCs w:val="28"/>
         </w:rPr>
@@ -138,17 +138,17 @@
       <w:pPr>
         <w:spacing w:line="400" w:lineRule="exact"/>
         <w:rPr>
-          <w:rFonts w:ascii="Times New Roman" w:hAnsi="Times New Roman" w:cs="Times New Roman" w:hint="eastAsia"/>
-          <w:sz w:val="28"/>
-          <w:szCs w:val="28"/>
-        </w:rPr>
-      </w:pPr>
-    </w:p>
-    <w:p>
-      <w:pPr>
-        <w:spacing w:line="400" w:lineRule="exact"/>
-        <w:rPr>
-          <w:rFonts w:ascii="Times New Roman" w:hAnsi="Times New Roman" w:cs="Times New Roman" w:hint="eastAsia"/>
+          <w:rFonts w:ascii="Times New Roman" w:hAnsi="Times New Roman" w:cs="Times New Roman"/>
+          <w:sz w:val="28"/>
+          <w:szCs w:val="28"/>
+        </w:rPr>
+      </w:pPr>
+    </w:p>
+    <w:p>
+      <w:pPr>
+        <w:spacing w:line="400" w:lineRule="exact"/>
+        <w:rPr>
+          <w:rFonts w:ascii="Times New Roman" w:hAnsi="Times New Roman" w:cs="Times New Roman"/>
           <w:sz w:val="28"/>
           <w:szCs w:val="28"/>
         </w:rPr>
@@ -190,17 +190,53 @@
       <w:pPr>
         <w:spacing w:line="400" w:lineRule="exact"/>
         <w:rPr>
-          <w:rFonts w:ascii="Times New Roman" w:hAnsi="Times New Roman" w:cs="Times New Roman" w:hint="eastAsia"/>
-          <w:sz w:val="28"/>
-          <w:szCs w:val="28"/>
-        </w:rPr>
-      </w:pPr>
-    </w:p>
-    <w:p>
-      <w:pPr>
-        <w:spacing w:line="400" w:lineRule="exact"/>
-        <w:rPr>
-          <w:rFonts w:ascii="Times New Roman" w:hAnsi="Times New Roman" w:cs="Times New Roman" w:hint="eastAsia"/>
+          <w:rFonts w:ascii="Times New Roman" w:hAnsi="Times New Roman" w:cs="Times New Roman"/>
+          <w:sz w:val="28"/>
+          <w:szCs w:val="28"/>
+        </w:rPr>
+      </w:pPr>
+    </w:p>
+    <w:p>
+      <w:pPr>
+        <w:spacing w:line="400" w:lineRule="exact"/>
+        <w:rPr>
+          <w:rFonts w:ascii="Times New Roman" w:hAnsi="Times New Roman" w:cs="Times New Roman" w:hint="eastAsia"/>
+          <w:sz w:val="28"/>
+          <w:szCs w:val="28"/>
+        </w:rPr>
+      </w:pPr>
+      <w:r>
+        <w:rPr>
+          <w:rFonts w:ascii="Times New Roman" w:hAnsi="Times New Roman" w:cs="Times New Roman" w:hint="eastAsia"/>
+          <w:sz w:val="28"/>
+          <w:szCs w:val="28"/>
+        </w:rPr>
+        <w:t>DataTemplate</w:t>
+      </w:r>
+      <w:r>
+        <w:rPr>
+          <w:rFonts w:ascii="Times New Roman" w:hAnsi="Times New Roman" w:cs="Times New Roman" w:hint="eastAsia"/>
+          <w:sz w:val="28"/>
+          <w:szCs w:val="28"/>
+        </w:rPr>
+        <w:t>：</w:t>
+      </w:r>
+    </w:p>
+    <w:p>
+      <w:pPr>
+        <w:spacing w:line="400" w:lineRule="exact"/>
+        <w:rPr>
+          <w:rFonts w:ascii="Times New Roman" w:hAnsi="Times New Roman" w:cs="Times New Roman" w:hint="eastAsia"/>
+          <w:sz w:val="28"/>
+          <w:szCs w:val="28"/>
+        </w:rPr>
+      </w:pPr>
+    </w:p>
+    <w:p>
+      <w:pPr>
+        <w:spacing w:line="400" w:lineRule="exact"/>
+        <w:rPr>
+          <w:rFonts w:ascii="Times New Roman" w:hAnsi="Times New Roman" w:cs="Times New Roman"/>
           <w:sz w:val="28"/>
           <w:szCs w:val="28"/>
         </w:rPr>

--- a/WPF学习/WPF学习12-模板.docx
+++ b/WPF学习/WPF学习12-模板.docx
@@ -200,7 +200,7 @@
       <w:pPr>
         <w:spacing w:line="400" w:lineRule="exact"/>
         <w:rPr>
-          <w:rFonts w:ascii="Times New Roman" w:hAnsi="Times New Roman" w:cs="Times New Roman" w:hint="eastAsia"/>
+          <w:rFonts w:ascii="Times New Roman" w:hAnsi="Times New Roman" w:cs="Times New Roman"/>
           <w:sz w:val="28"/>
           <w:szCs w:val="28"/>
         </w:rPr>
@@ -221,6 +221,60 @@
         </w:rPr>
         <w:t>：</w:t>
       </w:r>
+    </w:p>
+    <w:p>
+      <w:pPr>
+        <w:spacing w:line="400" w:lineRule="exact"/>
+        <w:rPr>
+          <w:rFonts w:ascii="Times New Roman" w:hAnsi="Times New Roman" w:cs="Times New Roman"/>
+          <w:sz w:val="28"/>
+          <w:szCs w:val="28"/>
+        </w:rPr>
+      </w:pPr>
+    </w:p>
+    <w:p>
+      <w:pPr>
+        <w:spacing w:line="400" w:lineRule="exact"/>
+        <w:rPr>
+          <w:rFonts w:ascii="Times New Roman" w:hAnsi="Times New Roman" w:cs="Times New Roman" w:hint="eastAsia"/>
+          <w:sz w:val="28"/>
+          <w:szCs w:val="28"/>
+        </w:rPr>
+      </w:pPr>
+      <w:r>
+        <w:rPr>
+          <w:rFonts w:ascii="Times New Roman" w:hAnsi="Times New Roman" w:cs="Times New Roman"/>
+          <w:sz w:val="28"/>
+          <w:szCs w:val="28"/>
+        </w:rPr>
+        <w:t>未使用</w:t>
+      </w:r>
+      <w:r>
+        <w:rPr>
+          <w:rFonts w:ascii="Times New Roman" w:hAnsi="Times New Roman" w:cs="Times New Roman" w:hint="eastAsia"/>
+          <w:sz w:val="28"/>
+          <w:szCs w:val="28"/>
+        </w:rPr>
+        <w:t>DataTemplate</w:t>
+      </w:r>
+      <w:r>
+        <w:rPr>
+          <w:rFonts w:ascii="Times New Roman" w:hAnsi="Times New Roman" w:cs="Times New Roman" w:hint="eastAsia"/>
+          <w:sz w:val="28"/>
+          <w:szCs w:val="28"/>
+        </w:rPr>
+        <w:t>的情形：事件驱动</w:t>
+      </w:r>
+    </w:p>
+    <w:p>
+      <w:pPr>
+        <w:spacing w:line="400" w:lineRule="exact"/>
+        <w:rPr>
+          <w:rFonts w:ascii="Times New Roman" w:hAnsi="Times New Roman" w:cs="Times New Roman" w:hint="eastAsia"/>
+          <w:sz w:val="28"/>
+          <w:szCs w:val="28"/>
+        </w:rPr>
+      </w:pPr>
     </w:p>
     <w:p>
       <w:pPr>
